--- a/lab1/lab1_v1/微處理機系統與介面技術 LAB 1.docx
+++ b/lab1/lab1_v1/微處理機系統與介面技術 LAB 1.docx
@@ -51,21 +51,7 @@
         <w:rPr>
           <w:rFonts w:hint="eastAsia"/>
         </w:rPr>
-        <w:t>蕭</w:t>
-      </w:r>
-      <w:proofErr w:type="gramStart"/>
-      <w:r>
-        <w:rPr>
-          <w:rFonts w:hint="eastAsia"/>
-        </w:rPr>
-        <w:t>宥</w:t>
-      </w:r>
-      <w:proofErr w:type="gramEnd"/>
-      <w:r>
-        <w:rPr>
-          <w:rFonts w:hint="eastAsia"/>
-        </w:rPr>
-        <w:t>羽</w:t>
+        <w:t>蕭宥羽</w:t>
       </w:r>
     </w:p>
     <w:p>
@@ -247,7 +233,6 @@
         </w:drawing>
       </w:r>
     </w:p>
-    <w:p/>
     <w:p>
       <w:r>
         <w:rPr>
@@ -269,9 +254,9 @@
       </w:r>
     </w:p>
     <w:p>
-      <w:r>
-        <w:tab/>
-      </w:r>
+      <w:pPr>
+        <w:ind w:left="480"/>
+      </w:pPr>
       <w:r>
         <w:t>要求四個七段顯示器分別顯示</w:t>
       </w:r>
@@ -296,19 +281,17 @@
         </w:rPr>
         <w:t>9</w:t>
       </w:r>
-      <w:proofErr w:type="gramStart"/>
-      <w:r>
-        <w:rPr>
-          <w:rFonts w:hint="eastAsia"/>
-        </w:rPr>
-        <w:t>宮格按鍵</w:t>
-      </w:r>
-      <w:proofErr w:type="gramEnd"/>
-      <w:r>
-        <w:rPr>
-          <w:rFonts w:hint="eastAsia"/>
-        </w:rPr>
-        <w:t>按下後在最右邊顯示按下的數字</w:t>
+      <w:r>
+        <w:rPr>
+          <w:rFonts w:hint="eastAsia"/>
+        </w:rPr>
+        <w:t>宮格按鍵按下後在最右邊顯示按下的數字</w:t>
+      </w:r>
+      <w:r>
+        <w:rPr>
+          <w:rFonts w:hint="eastAsia"/>
+        </w:rPr>
+        <w:t>，並將另外三個七段顯示器關閉</w:t>
       </w:r>
     </w:p>
     <w:p>
@@ -387,7 +370,19 @@
         <w:rPr>
           <w:rFonts w:hint="eastAsia"/>
         </w:rPr>
-        <w:t>負責處理案件的偵測</w:t>
+        <w:t>負責處理</w:t>
+      </w:r>
+      <w:r>
+        <w:rPr>
+          <w:rFonts w:hint="eastAsia"/>
+        </w:rPr>
+        <w:t>按鍵</w:t>
+      </w:r>
+      <w:r>
+        <w:rPr>
+          <w:rFonts w:hint="eastAsia"/>
+        </w:rPr>
+        <w:t>的偵測</w:t>
       </w:r>
       <w:r>
         <w:rPr>
@@ -701,21 +696,7 @@
         <w:rPr>
           <w:rFonts w:hint="eastAsia"/>
         </w:rPr>
-        <w:t>，用掃描的方式去判斷哪</w:t>
-      </w:r>
-      <w:proofErr w:type="gramStart"/>
-      <w:r>
-        <w:rPr>
-          <w:rFonts w:hint="eastAsia"/>
-        </w:rPr>
-        <w:t>個</w:t>
-      </w:r>
-      <w:proofErr w:type="gramEnd"/>
-      <w:r>
-        <w:rPr>
-          <w:rFonts w:hint="eastAsia"/>
-        </w:rPr>
-        <w:t>按鍵被按下。</w:t>
+        <w:t>，用掃描的方式去判斷哪個按鍵被按下。</w:t>
       </w:r>
     </w:p>
     <w:p>
@@ -1096,21 +1077,8 @@
       <w:r>
         <w:t xml:space="preserve"> CM </w:t>
       </w:r>
-      <w:proofErr w:type="gramStart"/>
-      <w:r>
-        <w:t>端已接</w:t>
-      </w:r>
-      <w:proofErr w:type="gramEnd"/>
-      <w:r>
-        <w:t>在高電位，必須將對應的顯示器</w:t>
-      </w:r>
-      <w:proofErr w:type="gramStart"/>
-      <w:r>
-        <w:t>接腳設為</w:t>
-      </w:r>
-      <w:proofErr w:type="gramEnd"/>
-      <w:r>
-        <w:t>低電位。這樣才能讓電流從高電位的</w:t>
+      <w:r>
+        <w:t>端已接在高電位，必須將對應的顯示器接腳設為低電位。這樣才能讓電流從高電位的</w:t>
       </w:r>
       <w:r>
         <w:t xml:space="preserve"> CM </w:t>
@@ -1716,21 +1684,7 @@
         <w:rPr>
           <w:rFonts w:hint="eastAsia"/>
         </w:rPr>
-        <w:t>，</w:t>
-      </w:r>
-      <w:proofErr w:type="gramStart"/>
-      <w:r>
-        <w:rPr>
-          <w:rFonts w:hint="eastAsia"/>
-        </w:rPr>
-        <w:t>當鍵按下</w:t>
-      </w:r>
-      <w:proofErr w:type="gramEnd"/>
-      <w:r>
-        <w:rPr>
-          <w:rFonts w:hint="eastAsia"/>
-        </w:rPr>
-        <w:t>去</w:t>
+        <w:t>，當鍵按下去</w:t>
       </w:r>
       <w:r>
         <w:rPr>
@@ -1748,16 +1702,8 @@
         <w:rPr>
           <w:rFonts w:hint="eastAsia"/>
         </w:rPr>
-        <w:t>哪</w:t>
-      </w:r>
-      <w:proofErr w:type="gramStart"/>
-      <w:r>
-        <w:rPr>
-          <w:rFonts w:hint="eastAsia"/>
-        </w:rPr>
-        <w:t>個會示</w:t>
-      </w:r>
-      <w:proofErr w:type="gramEnd"/>
+        <w:t>哪個會示</w:t>
+      </w:r>
       <w:r>
         <w:rPr>
           <w:rFonts w:hint="eastAsia"/>
@@ -1768,21 +1714,7 @@
         <w:rPr>
           <w:rFonts w:hint="eastAsia"/>
         </w:rPr>
-        <w:t>就可以知道是哪</w:t>
-      </w:r>
-      <w:proofErr w:type="gramStart"/>
-      <w:r>
-        <w:rPr>
-          <w:rFonts w:hint="eastAsia"/>
-        </w:rPr>
-        <w:t>個</w:t>
-      </w:r>
-      <w:proofErr w:type="gramEnd"/>
-      <w:r>
-        <w:rPr>
-          <w:rFonts w:hint="eastAsia"/>
-        </w:rPr>
-        <w:t>按鍵被按下去了</w:t>
+        <w:t>就可以知道是哪個按鍵被按下去了</w:t>
       </w:r>
       <w:r>
         <w:rPr>
@@ -1881,16 +1813,17 @@
         <w:pStyle w:val="a3"/>
         <w:spacing w:line="240" w:lineRule="atLeast"/>
         <w:ind w:leftChars="0" w:left="960"/>
+        <w:jc w:val="center"/>
       </w:pPr>
       <w:r>
         <w:rPr>
           <w:noProof/>
         </w:rPr>
         <w:drawing>
-          <wp:inline distT="0" distB="0" distL="0" distR="0" wp14:anchorId="29E6A3CD" wp14:editId="1510431B">
-            <wp:extent cx="1884898" cy="1488348"/>
-            <wp:effectExtent l="0" t="0" r="1270" b="0"/>
-            <wp:docPr id="2077303489" name="圖片 1"/>
+          <wp:inline distT="0" distB="0" distL="0" distR="0" wp14:anchorId="187EEBEE" wp14:editId="16E84265">
+            <wp:extent cx="1455725" cy="1303027"/>
+            <wp:effectExtent l="0" t="0" r="0" b="0"/>
+            <wp:docPr id="1708728525" name="圖片 1"/>
             <wp:cNvGraphicFramePr>
               <a:graphicFrameLocks xmlns:a="http://schemas.openxmlformats.org/drawingml/2006/main" noChangeAspect="1"/>
             </wp:cNvGraphicFramePr>
@@ -1898,7 +1831,7 @@
               <a:graphicData uri="http://schemas.openxmlformats.org/drawingml/2006/picture">
                 <pic:pic xmlns:pic="http://schemas.openxmlformats.org/drawingml/2006/picture">
                   <pic:nvPicPr>
-                    <pic:cNvPr id="2077303489" name=""/>
+                    <pic:cNvPr id="1708728525" name=""/>
                     <pic:cNvPicPr/>
                   </pic:nvPicPr>
                   <pic:blipFill>
@@ -1910,7 +1843,7 @@
                   <pic:spPr>
                     <a:xfrm>
                       <a:off x="0" y="0"/>
-                      <a:ext cx="1909116" cy="1507471"/>
+                      <a:ext cx="1463781" cy="1310238"/>
                     </a:xfrm>
                     <a:prstGeom prst="rect">
                       <a:avLst/>
@@ -2034,6 +1967,36 @@
         <w:rPr>
           <w:rFonts w:hint="eastAsia"/>
         </w:rPr>
+        <w:t>，並</w:t>
+      </w:r>
+      <w:r>
+        <w:rPr>
+          <w:rFonts w:hint="eastAsia"/>
+        </w:rPr>
+        <w:t>只</w:t>
+      </w:r>
+      <w:r>
+        <w:rPr>
+          <w:rFonts w:hint="eastAsia"/>
+        </w:rPr>
+        <w:t>讓第</w:t>
+      </w:r>
+      <w:r>
+        <w:rPr>
+          <w:rFonts w:hint="eastAsia"/>
+        </w:rPr>
+        <w:t>0</w:t>
+      </w:r>
+      <w:r>
+        <w:rPr>
+          <w:rFonts w:hint="eastAsia"/>
+        </w:rPr>
+        <w:t>顆七段顯示器亮</w:t>
+      </w:r>
+      <w:r>
+        <w:rPr>
+          <w:rFonts w:hint="eastAsia"/>
+        </w:rPr>
         <w:t xml:space="preserve"> </w:t>
       </w:r>
       <w:r>
@@ -2053,6 +2016,12 @@
           <w:rFonts w:hint="eastAsia"/>
         </w:rPr>
         <w:t>的話就顯示原本的</w:t>
+      </w:r>
+      <w:r>
+        <w:rPr>
+          <w:rFonts w:hint="eastAsia"/>
+        </w:rPr>
+        <w:t>501</w:t>
       </w:r>
       <w:r>
         <w:rPr>
@@ -2072,15 +2041,16 @@
         <w:pStyle w:val="a3"/>
         <w:spacing w:line="240" w:lineRule="atLeast"/>
         <w:ind w:leftChars="0" w:left="960"/>
+        <w:jc w:val="center"/>
       </w:pPr>
       <w:r>
         <w:rPr>
           <w:noProof/>
         </w:rPr>
         <w:drawing>
-          <wp:inline distT="0" distB="0" distL="0" distR="0" wp14:anchorId="5876378C" wp14:editId="30ABD854">
-            <wp:extent cx="1243841" cy="1178061"/>
-            <wp:effectExtent l="0" t="0" r="0" b="3175"/>
+          <wp:inline distT="0" distB="0" distL="0" distR="0" wp14:anchorId="5876378C" wp14:editId="65A2E577">
+            <wp:extent cx="1367942" cy="1177577"/>
+            <wp:effectExtent l="0" t="0" r="3810" b="3810"/>
             <wp:docPr id="446533166" name="圖片 1"/>
             <wp:cNvGraphicFramePr>
               <a:graphicFrameLocks xmlns:a="http://schemas.openxmlformats.org/drawingml/2006/main" noChangeAspect="1"/>
@@ -2101,7 +2071,7 @@
                   <pic:spPr>
                     <a:xfrm>
                       <a:off x="0" y="0"/>
-                      <a:ext cx="1246946" cy="1181002"/>
+                      <a:ext cx="1371920" cy="1181002"/>
                     </a:xfrm>
                     <a:prstGeom prst="rect">
                       <a:avLst/>
@@ -2119,9 +2089,6 @@
         <w:pStyle w:val="a3"/>
         <w:spacing w:line="240" w:lineRule="atLeast"/>
         <w:ind w:leftChars="0" w:left="960"/>
-        <w:rPr>
-          <w:rFonts w:hint="eastAsia"/>
-        </w:rPr>
       </w:pPr>
       <w:proofErr w:type="spellStart"/>
       <w:r>
@@ -2150,6 +2117,9 @@
         <w:t xml:space="preserve">  </w:t>
       </w:r>
       <w:r>
+        <w:rPr>
+          <w:noProof/>
+        </w:rPr>
         <w:drawing>
           <wp:inline distT="0" distB="0" distL="0" distR="0" wp14:anchorId="11588657" wp14:editId="7387D6A2">
             <wp:extent cx="3635161" cy="158382"/>
@@ -2246,13 +2216,8 @@
     </w:p>
     <w:p>
       <w:pPr>
-        <w:rPr>
-          <w:rFonts w:hint="eastAsia"/>
-        </w:rPr>
-      </w:pPr>
-      <w:r>
-        <w:tab/>
-      </w:r>
+        <w:ind w:left="480"/>
+      </w:pPr>
       <w:r>
         <w:t>雖然這次的實驗看似簡單，但在實作過程中發現，若要成功完成，必須對晶片的架構和</w:t>
       </w:r>
@@ -2260,26 +2225,13 @@
         <w:t xml:space="preserve"> GPIO </w:t>
       </w:r>
       <w:r>
-        <w:t>控制有深入的了解。每</w:t>
-      </w:r>
-      <w:proofErr w:type="gramStart"/>
-      <w:r>
-        <w:t>個</w:t>
-      </w:r>
-      <w:proofErr w:type="gramEnd"/>
-      <w:r>
-        <w:t>步驟都需要細心設置，例如對七段顯示器和按鍵的</w:t>
+        <w:t>控制有深入的了解。每個步驟都需要細心設置，例如對七段顯示器和按鍵的</w:t>
       </w:r>
       <w:r>
         <w:t xml:space="preserve"> GPIO </w:t>
       </w:r>
-      <w:proofErr w:type="gramStart"/>
-      <w:r>
-        <w:t>引腳配置</w:t>
-      </w:r>
-      <w:proofErr w:type="gramEnd"/>
-      <w:r>
-        <w:t>，以及系統初始化等，都要求具備對硬體資源的清晰認識。</w:t>
+      <w:r>
+        <w:t>引腳配置，以及系統初始化等，都要求具備對硬體資源的清晰認識。</w:t>
       </w:r>
     </w:p>
     <w:sectPr>
@@ -2796,6 +2748,7 @@
   <w:style w:type="character" w:default="1" w:styleId="a0">
     <w:name w:val="Default Paragraph Font"/>
     <w:uiPriority w:val="1"/>
+    <w:semiHidden/>
     <w:unhideWhenUsed/>
   </w:style>
   <w:style w:type="table" w:default="1" w:styleId="a1">
